--- a/Communicatie/Communicatie 4/ENG/L1/Essay equal employment opportunity.docx
+++ b/Communicatie/Communicatie 4/ENG/L1/Essay equal employment opportunity.docx
@@ -76,7 +76,19 @@
         <w:rPr>
           <w:rFonts w:cs="Arial"/>
         </w:rPr>
-        <w:t>According to the website croner.co.uk equal employment opportunities mean: “equal job opportunities and fairness for employees and job applicants”. (Croner Group, n.d.) In both the Netherlands and the UK there are laws made especially for the subject that every company, business, firm etc. must follow. One of the most important rules in both countries state that you may not discriminate or exclude anyone on the grounds of: religion, beliefs, political opinions, age, race, gender disability or illness, nationality, sexual orientation, and marital status (Netherlands Enterprise Agency, RVO, 2022).</w:t>
+        <w:t>According to the website croner.co.uk equal employment opportunities mean: “equal job opportunities and fairness for employees and job applicants”. (Croner Group, n.d.) In both the Netherlands and the UK there are laws made especially for the subject that every company, business, firm etc. must follow. One of the most important rules in both countries state that you may not discriminate or exclude anyone on the grounds of: religion, beliefs, political opinions, age, race, gender</w:t>
+      </w:r>
+      <w:r>
+        <w:rPr>
+          <w:rFonts w:cs="Arial"/>
+        </w:rPr>
+        <w:t>,</w:t>
+      </w:r>
+      <w:r>
+        <w:rPr>
+          <w:rFonts w:cs="Arial"/>
+        </w:rPr>
+        <w:t xml:space="preserve"> disability or illness, nationality, sexual orientation, and marital status (Netherlands Enterprise Agency, RVO, 2022).</w:t>
       </w:r>
     </w:p>
     <w:p>
@@ -126,223 +138,53 @@
         </w:rPr>
         <w:t xml:space="preserve">Luckily both countries have separate laws for equal treatment and opportunities </w:t>
       </w:r>
-      <w:proofErr w:type="gramStart"/>
-      <w:r>
-        <w:rPr>
-          <w:rFonts w:cs="Arial"/>
-        </w:rPr>
-        <w:t>at  workplace</w:t>
-      </w:r>
-      <w:r>
-        <w:rPr>
-          <w:rFonts w:cs="Arial"/>
-        </w:rPr>
-        <w:t>s</w:t>
-      </w:r>
-      <w:proofErr w:type="gramEnd"/>
-      <w:r>
-        <w:rPr>
-          <w:rFonts w:cs="Arial"/>
-        </w:rPr>
-        <w:t>. In the Netherlands for instance, people must get rewarded equally when they put in the same hard work. (</w:t>
-      </w:r>
-      <w:proofErr w:type="spellStart"/>
-      <w:r>
-        <w:rPr>
-          <w:rFonts w:cs="Arial"/>
-        </w:rPr>
-        <w:t>Ministerie</w:t>
-      </w:r>
-      <w:proofErr w:type="spellEnd"/>
-      <w:r>
-        <w:rPr>
-          <w:rFonts w:cs="Arial"/>
-        </w:rPr>
-        <w:t xml:space="preserve"> van </w:t>
-      </w:r>
-      <w:proofErr w:type="spellStart"/>
-      <w:r>
-        <w:rPr>
-          <w:rFonts w:cs="Arial"/>
-        </w:rPr>
-        <w:t>Algemene</w:t>
-      </w:r>
-      <w:proofErr w:type="spellEnd"/>
-      <w:r>
-        <w:rPr>
-          <w:rFonts w:cs="Arial"/>
-        </w:rPr>
-        <w:t xml:space="preserve"> </w:t>
-      </w:r>
-      <w:proofErr w:type="spellStart"/>
-      <w:r>
-        <w:rPr>
-          <w:rFonts w:cs="Arial"/>
-        </w:rPr>
-        <w:t>Zaken</w:t>
-      </w:r>
-      <w:proofErr w:type="spellEnd"/>
-      <w:r>
-        <w:rPr>
-          <w:rFonts w:cs="Arial"/>
-        </w:rPr>
-        <w:t>, 2022)</w:t>
-      </w:r>
-    </w:p>
-    <w:p>
-      <w:pPr>
-        <w:jc w:val="both"/>
-        <w:rPr>
-          <w:rFonts w:cs="Arial"/>
-        </w:rPr>
-      </w:pPr>
-    </w:p>
-    <w:p>
-      <w:pPr>
-        <w:jc w:val="both"/>
-        <w:rPr>
-          <w:rFonts w:cs="Arial"/>
-        </w:rPr>
-      </w:pPr>
-      <w:r>
-        <w:rPr>
-          <w:rFonts w:cs="Arial"/>
-        </w:rPr>
-        <w:t xml:space="preserve">Yet, both countries unfortunately still experience a lot of discrimination and racism in their workspaces. According to research from the </w:t>
-      </w:r>
-      <w:proofErr w:type="spellStart"/>
-      <w:r>
-        <w:rPr>
-          <w:rFonts w:cs="Arial"/>
-        </w:rPr>
-        <w:t>Nationale</w:t>
-      </w:r>
-      <w:proofErr w:type="spellEnd"/>
-      <w:r>
-        <w:rPr>
-          <w:rFonts w:cs="Arial"/>
-        </w:rPr>
-        <w:t xml:space="preserve"> </w:t>
-      </w:r>
-      <w:proofErr w:type="spellStart"/>
-      <w:r>
-        <w:rPr>
-          <w:rFonts w:cs="Arial"/>
-        </w:rPr>
-        <w:t>Vacaturebank</w:t>
-      </w:r>
-      <w:proofErr w:type="spellEnd"/>
-      <w:r>
-        <w:rPr>
-          <w:rFonts w:cs="Arial"/>
-        </w:rPr>
-        <w:t xml:space="preserve"> in the Netherlands, one in five people feel unsafe at their workplace, in this case most of them are women and people from another race. Another example from their research is that almost one in six people had to deal with discrimination at their workplace. (</w:t>
-      </w:r>
-      <w:proofErr w:type="spellStart"/>
-      <w:r>
-        <w:rPr>
-          <w:rFonts w:cs="Arial"/>
-        </w:rPr>
-        <w:t>Eén</w:t>
-      </w:r>
-      <w:proofErr w:type="spellEnd"/>
-      <w:r>
-        <w:rPr>
-          <w:rFonts w:cs="Arial"/>
-        </w:rPr>
-        <w:t xml:space="preserve"> Op De </w:t>
-      </w:r>
-      <w:proofErr w:type="spellStart"/>
-      <w:r>
-        <w:rPr>
-          <w:rFonts w:cs="Arial"/>
-        </w:rPr>
-        <w:t>Zes</w:t>
-      </w:r>
-      <w:proofErr w:type="spellEnd"/>
-      <w:r>
-        <w:rPr>
-          <w:rFonts w:cs="Arial"/>
-        </w:rPr>
-        <w:t xml:space="preserve"> </w:t>
-      </w:r>
-      <w:proofErr w:type="spellStart"/>
-      <w:r>
-        <w:rPr>
-          <w:rFonts w:cs="Arial"/>
-        </w:rPr>
-        <w:t>Nederlanders</w:t>
-      </w:r>
-      <w:proofErr w:type="spellEnd"/>
-      <w:r>
-        <w:rPr>
-          <w:rFonts w:cs="Arial"/>
-        </w:rPr>
-        <w:t xml:space="preserve"> </w:t>
-      </w:r>
-      <w:proofErr w:type="spellStart"/>
-      <w:r>
-        <w:rPr>
-          <w:rFonts w:cs="Arial"/>
-        </w:rPr>
-        <w:t>Wordt</w:t>
-      </w:r>
-      <w:proofErr w:type="spellEnd"/>
-      <w:r>
-        <w:rPr>
-          <w:rFonts w:cs="Arial"/>
-        </w:rPr>
-        <w:t xml:space="preserve"> </w:t>
-      </w:r>
-      <w:proofErr w:type="spellStart"/>
-      <w:r>
-        <w:rPr>
-          <w:rFonts w:cs="Arial"/>
-        </w:rPr>
-        <w:t>Gediscrimineerd</w:t>
-      </w:r>
-      <w:proofErr w:type="spellEnd"/>
-      <w:r>
-        <w:rPr>
-          <w:rFonts w:cs="Arial"/>
-        </w:rPr>
-        <w:t xml:space="preserve"> Op </w:t>
-      </w:r>
-      <w:proofErr w:type="spellStart"/>
-      <w:r>
-        <w:rPr>
-          <w:rFonts w:cs="Arial"/>
-        </w:rPr>
-        <w:t>Werk</w:t>
-      </w:r>
-      <w:proofErr w:type="spellEnd"/>
-      <w:r>
-        <w:rPr>
-          <w:rFonts w:cs="Arial"/>
-        </w:rPr>
-        <w:t>, 2022).</w:t>
-      </w:r>
-    </w:p>
-    <w:p>
-      <w:pPr>
-        <w:jc w:val="both"/>
-        <w:rPr>
-          <w:rFonts w:cs="Arial"/>
-        </w:rPr>
-      </w:pPr>
-      <w:proofErr w:type="gramStart"/>
-      <w:r>
-        <w:rPr>
-          <w:rFonts w:cs="Arial"/>
-        </w:rPr>
-        <w:t>With this in mind, some</w:t>
-      </w:r>
-      <w:proofErr w:type="gramEnd"/>
-      <w:r>
-        <w:rPr>
-          <w:rFonts w:cs="Arial"/>
-        </w:rPr>
-        <w:t xml:space="preserve"> people in the UK still have to deal with a lot of racism and discrimination at their workplace. According to ciphr.com, 36% of the UK adults report experiencing workplace discrimination. In both countries, they often experience it in the form of harassment or humiliation.</w:t>
+      <w:r>
+        <w:rPr>
+          <w:rFonts w:cs="Arial"/>
+        </w:rPr>
+        <w:t>at workplaces</w:t>
+      </w:r>
+      <w:r>
+        <w:rPr>
+          <w:rFonts w:cs="Arial"/>
+        </w:rPr>
+        <w:t>. In the Netherlands for instance, people must get rewarded equally when they put in the same hard work. (Ministerie van Algemene Zaken, 2022)</w:t>
+      </w:r>
+    </w:p>
+    <w:p>
+      <w:pPr>
+        <w:jc w:val="both"/>
+        <w:rPr>
+          <w:rFonts w:cs="Arial"/>
+        </w:rPr>
+      </w:pPr>
+    </w:p>
+    <w:p>
+      <w:pPr>
+        <w:jc w:val="both"/>
+        <w:rPr>
+          <w:rFonts w:cs="Arial"/>
+        </w:rPr>
+      </w:pPr>
+      <w:r>
+        <w:rPr>
+          <w:rFonts w:cs="Arial"/>
+        </w:rPr>
+        <w:t>Yet, both countries unfortunately still experience a lot of discrimination and racism in their workspaces. According to research from the Nationale Vacaturebank in the Netherlands, one in five people feel unsafe at their workplace, in this case most of them are women and people from another race. Another example from their research is that almost one in six people had to deal with discrimination at their workplace. (Eén Op De Zes Nederlanders Wordt Gediscrimineerd Op Werk, 2022).</w:t>
+      </w:r>
+    </w:p>
+    <w:p>
+      <w:pPr>
+        <w:jc w:val="both"/>
+        <w:rPr>
+          <w:rFonts w:cs="Arial"/>
+        </w:rPr>
+      </w:pPr>
+      <w:r>
+        <w:rPr>
+          <w:rFonts w:cs="Arial"/>
+        </w:rPr>
+        <w:t>With this in mind, some people in the UK still have to deal with a lot of racism and discrimination at their workplace. According to ciphr.com, 36% of the UK adults report experiencing workplace discrimination. In both countries, they often experience it in the form of harassment or humiliation.</w:t>
       </w:r>
     </w:p>
     <w:p>
@@ -632,43 +474,7 @@
           <w:szCs w:val="20"/>
           <w:lang w:val="nl-NL"/>
         </w:rPr>
-        <w:t xml:space="preserve">Rijksoverheid.nl. </w:t>
-      </w:r>
-      <w:proofErr w:type="spellStart"/>
-      <w:r>
-        <w:rPr>
-          <w:sz w:val="20"/>
-          <w:szCs w:val="20"/>
-          <w:lang w:val="nl-NL"/>
-        </w:rPr>
-        <w:t>Retrieved</w:t>
-      </w:r>
-      <w:proofErr w:type="spellEnd"/>
-      <w:r>
-        <w:rPr>
-          <w:sz w:val="20"/>
-          <w:szCs w:val="20"/>
-          <w:lang w:val="nl-NL"/>
-        </w:rPr>
-        <w:t xml:space="preserve"> September 21, 2022, </w:t>
-      </w:r>
-      <w:proofErr w:type="spellStart"/>
-      <w:r>
-        <w:rPr>
-          <w:sz w:val="20"/>
-          <w:szCs w:val="20"/>
-          <w:lang w:val="nl-NL"/>
-        </w:rPr>
-        <w:t>from</w:t>
-      </w:r>
-      <w:proofErr w:type="spellEnd"/>
-      <w:r>
-        <w:rPr>
-          <w:sz w:val="20"/>
-          <w:szCs w:val="20"/>
-          <w:lang w:val="nl-NL"/>
-        </w:rPr>
-        <w:t xml:space="preserve"> </w:t>
+        <w:t xml:space="preserve">Rijksoverheid.nl. Retrieved September 21, 2022, from </w:t>
       </w:r>
       <w:hyperlink r:id="rId8" w:history="1">
         <w:r>
@@ -763,23 +569,13 @@
           <w:lang w:val="nl-NL"/>
         </w:rPr>
       </w:pPr>
-      <w:proofErr w:type="spellStart"/>
       <w:r>
         <w:rPr>
           <w:rFonts w:cs="Arial"/>
           <w:u w:val="single"/>
           <w:lang w:val="nl-NL"/>
         </w:rPr>
-        <w:t>Paragraph</w:t>
-      </w:r>
-      <w:proofErr w:type="spellEnd"/>
-      <w:r>
-        <w:rPr>
-          <w:rFonts w:cs="Arial"/>
-          <w:u w:val="single"/>
-          <w:lang w:val="nl-NL"/>
-        </w:rPr>
-        <w:t xml:space="preserve"> 3: </w:t>
+        <w:t xml:space="preserve">Paragraph 3: </w:t>
       </w:r>
     </w:p>
     <w:p>
@@ -796,21 +592,12 @@
           <w:szCs w:val="20"/>
         </w:rPr>
       </w:pPr>
-      <w:proofErr w:type="spellStart"/>
-      <w:r>
-        <w:rPr>
-          <w:sz w:val="20"/>
-          <w:szCs w:val="20"/>
-        </w:rPr>
-        <w:t>Ciphr</w:t>
-      </w:r>
-      <w:proofErr w:type="spellEnd"/>
-      <w:r>
-        <w:rPr>
-          <w:sz w:val="20"/>
-          <w:szCs w:val="20"/>
-        </w:rPr>
-        <w:t xml:space="preserve">. (2022, March 17). </w:t>
+      <w:r>
+        <w:rPr>
+          <w:sz w:val="20"/>
+          <w:szCs w:val="20"/>
+        </w:rPr>
+        <w:t xml:space="preserve">Ciphr. (2022, March 17). </w:t>
       </w:r>
       <w:r>
         <w:rPr>
@@ -891,23 +678,7 @@
           <w:sz w:val="20"/>
           <w:szCs w:val="20"/>
         </w:rPr>
-        <w:t xml:space="preserve">(2022, June 14). RTL </w:t>
-      </w:r>
-      <w:proofErr w:type="spellStart"/>
-      <w:r>
-        <w:rPr>
-          <w:sz w:val="20"/>
-          <w:szCs w:val="20"/>
-        </w:rPr>
-        <w:t>Nieuws</w:t>
-      </w:r>
-      <w:proofErr w:type="spellEnd"/>
-      <w:r>
-        <w:rPr>
-          <w:sz w:val="20"/>
-          <w:szCs w:val="20"/>
-        </w:rPr>
-        <w:t xml:space="preserve">. Retrieved September 21, 2022, from </w:t>
+        <w:t xml:space="preserve">(2022, June 14). RTL Nieuws. Retrieved September 21, 2022, from </w:t>
       </w:r>
       <w:hyperlink r:id="rId11" w:history="1">
         <w:r>
